--- a/4DNScripts/Rao_et_al_2014/Protocols/In situ HiC_agar.docx
+++ b/4DNScripts/Rao_et_al_2014/Protocols/In situ HiC_agar.docx
@@ -14,13 +14,49 @@
           <w:szCs w:val="18"/>
         </w:rPr>
       </w:pPr>
-      <w:r>
-        <w:rPr>
-          <w:rFonts w:ascii="Times New Roman" w:hAnsi="Times New Roman" w:cs="Times New Roman"/>
-          <w:sz w:val="18"/>
-          <w:szCs w:val="18"/>
-        </w:rPr>
-        <w:t xml:space="preserve">I.a.4. In situ Hi-C in agar plugs: After </w:t>
+    </w:p>
+    <w:p>
+      <w:pPr>
+        <w:widowControl w:val="0"/>
+        <w:autoSpaceDE w:val="0"/>
+        <w:autoSpaceDN w:val="0"/>
+        <w:adjustRightInd w:val="0"/>
+        <w:rPr>
+          <w:rFonts w:ascii="Times New Roman" w:hAnsi="Times New Roman" w:cs="Times New Roman"/>
+          <w:b/>
+          <w:sz w:val="18"/>
+          <w:szCs w:val="18"/>
+        </w:rPr>
+      </w:pPr>
+      <w:r>
+        <w:rPr>
+          <w:rFonts w:ascii="Times New Roman" w:hAnsi="Times New Roman" w:cs="Times New Roman"/>
+          <w:b/>
+          <w:sz w:val="18"/>
+          <w:szCs w:val="18"/>
+        </w:rPr>
+        <w:t>In situ Hi-C in agar plugs</w:t>
+      </w:r>
+    </w:p>
+    <w:p>
+      <w:pPr>
+        <w:widowControl w:val="0"/>
+        <w:autoSpaceDE w:val="0"/>
+        <w:autoSpaceDN w:val="0"/>
+        <w:adjustRightInd w:val="0"/>
+        <w:rPr>
+          <w:rFonts w:ascii="Times New Roman" w:hAnsi="Times New Roman" w:cs="Times New Roman"/>
+          <w:sz w:val="18"/>
+          <w:szCs w:val="18"/>
+        </w:rPr>
+      </w:pPr>
+      <w:r>
+        <w:rPr>
+          <w:rFonts w:ascii="Times New Roman" w:hAnsi="Times New Roman" w:cs="Times New Roman"/>
+          <w:sz w:val="18"/>
+          <w:szCs w:val="18"/>
+        </w:rPr>
+        <w:t xml:space="preserve">After </w:t>
       </w:r>
       <w:proofErr w:type="spellStart"/>
       <w:r>
@@ -172,25 +208,7 @@
           <w:sz w:val="18"/>
           <w:szCs w:val="18"/>
         </w:rPr>
-        <w:t xml:space="preserve">. The nuclei embedded in agar were restricted overnight in 500μl 1X NEBuffer2 with 100U of </w:t>
-      </w:r>
-      <w:proofErr w:type="spellStart"/>
-      <w:r>
-        <w:rPr>
-          <w:rFonts w:ascii="Times New Roman" w:hAnsi="Times New Roman" w:cs="Times New Roman"/>
-          <w:sz w:val="18"/>
-          <w:szCs w:val="18"/>
-        </w:rPr>
-        <w:t>MboI</w:t>
-      </w:r>
-      <w:proofErr w:type="spellEnd"/>
-      <w:r>
-        <w:rPr>
-          <w:rFonts w:ascii="Times New Roman" w:hAnsi="Times New Roman" w:cs="Times New Roman"/>
-          <w:sz w:val="18"/>
-          <w:szCs w:val="18"/>
-        </w:rPr>
-        <w:t xml:space="preserve"> at 37</w:t>
+        <w:t>. The nuclei embedded in agar were restricted overnight in 500μl 1X NEBuffer2 with 100U of MboI at 37</w:t>
       </w:r>
       <w:r>
         <w:rPr>
@@ -318,6 +336,8 @@
         </w:rPr>
         <w:t>50μl of 10X NEB T4 DNA ligase buffer</w:t>
       </w:r>
+      <w:bookmarkStart w:id="0" w:name="_GoBack"/>
+      <w:bookmarkEnd w:id="0"/>
     </w:p>
     <w:p>
       <w:pPr>
@@ -789,8 +809,6 @@
         </w:rPr>
         <w:t xml:space="preserve"> situ Hi-C protocol beginning at step 18.</w:t>
       </w:r>
-      <w:bookmarkStart w:id="0" w:name="_GoBack"/>
-      <w:bookmarkEnd w:id="0"/>
     </w:p>
     <w:sectPr>
       <w:pgSz w:w="12240" w:h="15840"/>
